--- a/documents/Руководство программиста.docx
+++ b/documents/Руководство программиста.docx
@@ -9,10 +9,22 @@
         <w:jc w:val="center"/>
         <w:rPr>
           <w:rFonts w:cs="Times New Roman"/>
+          <w:b/>
+          <w:bCs/>
           <w:sz w:val="28"/>
           <w:szCs w:val="28"/>
         </w:rPr>
       </w:pPr>
+      <w:r>
+        <w:rPr>
+          <w:rFonts w:cs="Times New Roman"/>
+          <w:b/>
+          <w:bCs/>
+          <w:sz w:val="28"/>
+          <w:szCs w:val="28"/>
+        </w:rPr>
+        <w:t>ПРИЛОЖЕНИЕ В</w:t>
+      </w:r>
     </w:p>
     <w:p>
       <w:pPr>
@@ -1913,7 +1925,6 @@
       </w:pPr>
       <w:bookmarkStart w:id="4" w:name="_Toc149267853"/>
       <w:r>
-        <w:lastRenderedPageBreak/>
         <w:t>Объем оперативной памяти</w:t>
       </w:r>
       <w:bookmarkEnd w:id="4"/>
@@ -2238,7 +2249,7 @@
                     <pic:cNvPicPr/>
                   </pic:nvPicPr>
                   <pic:blipFill rotWithShape="1">
-                    <a:blip r:embed="rId5"/>
+                    <a:blip r:embed="rId7"/>
                     <a:srcRect l="8210" t="5017" r="8540" b="9236"/>
                     <a:stretch/>
                   </pic:blipFill>
@@ -2315,6 +2326,7 @@
         <w:rPr>
           <w:color w:val="000000"/>
         </w:rPr>
+        <w:lastRenderedPageBreak/>
         <w:t>В случае аварийного прекращения работы программы, вызванного внешними причинами, программа при устранении причины сбоя загружается вновь работоспособной. Все несохраненные перед сбоем данные будут потеряны.</w:t>
       </w:r>
       <w:r>
@@ -2747,13 +2759,128 @@
       </w:r>
     </w:p>
     <w:sectPr>
+      <w:headerReference w:type="default" r:id="rId8"/>
+      <w:footerReference w:type="default" r:id="rId9"/>
       <w:pgSz w:w="11906" w:h="16838"/>
       <w:pgMar w:top="1134" w:right="850" w:bottom="1134" w:left="1701" w:header="708" w:footer="708" w:gutter="0"/>
       <w:cols w:space="708"/>
+      <w:titlePg/>
       <w:docGrid w:linePitch="360"/>
     </w:sectPr>
   </w:body>
 </w:document>
+</file>
+
+<file path=word/endnotes.xml><?xml version="1.0" encoding="utf-8"?>
+<w:endnotes xmlns:wpc="http://schemas.microsoft.com/office/word/2010/wordprocessingCanvas" xmlns:cx="http://schemas.microsoft.com/office/drawing/2014/chartex" xmlns:cx1="http://schemas.microsoft.com/office/drawing/2015/9/8/chartex" xmlns:cx2="http://schemas.microsoft.com/office/drawing/2015/10/21/chartex" xmlns:cx3="http://schemas.microsoft.com/office/drawing/2016/5/9/chartex" xmlns:cx4="http://schemas.microsoft.com/office/drawing/2016/5/10/chartex" xmlns:cx5="http://schemas.microsoft.com/office/drawing/2016/5/11/chartex" xmlns:cx6="http://schemas.microsoft.com/office/drawing/2016/5/12/chartex" xmlns:cx7="http://schemas.microsoft.com/office/drawing/2016/5/13/chartex" xmlns:cx8="http://schemas.microsoft.com/office/drawing/2016/5/14/chartex" xmlns:mc="http://schemas.openxmlformats.org/markup-compatibility/2006" xmlns:aink="http://schemas.microsoft.com/office/drawing/2016/ink" xmlns:am3d="http://schemas.microsoft.com/office/drawing/2017/model3d" xmlns:o="urn:schemas-microsoft-com:office:office" xmlns:oel="http://schemas.microsoft.com/office/2019/extlst" xmlns:r="http://schemas.openxmlformats.org/officeDocument/2006/relationships" xmlns:m="http://schemas.openxmlformats.org/officeDocument/2006/math" xmlns:v="urn:schemas-microsoft-com:vml" xmlns:wp14="http://schemas.microsoft.com/office/word/2010/wordprocessingDrawing" xmlns:wp="http://schemas.openxmlformats.org/drawingml/2006/wordprocessingDrawing" xmlns:w10="urn:schemas-microsoft-com:office:word" xmlns:w="http://schemas.openxmlformats.org/wordprocessingml/2006/main" xmlns:w14="http://schemas.microsoft.com/office/word/2010/wordml" xmlns:w15="http://schemas.microsoft.com/office/word/2012/wordml" xmlns:w16cex="http://schemas.microsoft.com/office/word/2018/wordml/cex" xmlns:w16cid="http://schemas.microsoft.com/office/word/2016/wordml/cid" xmlns:w16="http://schemas.microsoft.com/office/word/2018/wordml" xmlns:w16sdtdh="http://schemas.microsoft.com/office/word/2020/wordml/sdtdatahash" xmlns:w16se="http://schemas.microsoft.com/office/word/2015/wordml/symex" xmlns:wpg="http://schemas.microsoft.com/office/word/2010/wordprocessingGroup" xmlns:wpi="http://schemas.microsoft.com/office/word/2010/wordprocessingInk" xmlns:wne="http://schemas.microsoft.com/office/word/2006/wordml" xmlns:wps="http://schemas.microsoft.com/office/word/2010/wordprocessingShape" mc:Ignorable="w14 w15 w16se w16cid w16 w16cex w16sdtdh wp14">
+  <w:endnote w:type="separator" w:id="-1">
+    <w:p>
+      <w:pPr>
+        <w:spacing w:line="240" w:lineRule="auto"/>
+      </w:pPr>
+      <w:r>
+        <w:separator/>
+      </w:r>
+    </w:p>
+  </w:endnote>
+  <w:endnote w:type="continuationSeparator" w:id="0">
+    <w:p>
+      <w:pPr>
+        <w:spacing w:line="240" w:lineRule="auto"/>
+      </w:pPr>
+      <w:r>
+        <w:continuationSeparator/>
+      </w:r>
+    </w:p>
+  </w:endnote>
+</w:endnotes>
+</file>
+
+<file path=word/footer1.xml><?xml version="1.0" encoding="utf-8"?>
+<w:ftr xmlns:wpc="http://schemas.microsoft.com/office/word/2010/wordprocessingCanvas" xmlns:cx="http://schemas.microsoft.com/office/drawing/2014/chartex" xmlns:cx1="http://schemas.microsoft.com/office/drawing/2015/9/8/chartex" xmlns:cx2="http://schemas.microsoft.com/office/drawing/2015/10/21/chartex" xmlns:cx3="http://schemas.microsoft.com/office/drawing/2016/5/9/chartex" xmlns:cx4="http://schemas.microsoft.com/office/drawing/2016/5/10/chartex" xmlns:cx5="http://schemas.microsoft.com/office/drawing/2016/5/11/chartex" xmlns:cx6="http://schemas.microsoft.com/office/drawing/2016/5/12/chartex" xmlns:cx7="http://schemas.microsoft.com/office/drawing/2016/5/13/chartex" xmlns:cx8="http://schemas.microsoft.com/office/drawing/2016/5/14/chartex" xmlns:mc="http://schemas.openxmlformats.org/markup-compatibility/2006" xmlns:aink="http://schemas.microsoft.com/office/drawing/2016/ink" xmlns:am3d="http://schemas.microsoft.com/office/drawing/2017/model3d" xmlns:o="urn:schemas-microsoft-com:office:office" xmlns:oel="http://schemas.microsoft.com/office/2019/extlst" xmlns:r="http://schemas.openxmlformats.org/officeDocument/2006/relationships" xmlns:m="http://schemas.openxmlformats.org/officeDocument/2006/math" xmlns:v="urn:schemas-microsoft-com:vml" xmlns:wp14="http://schemas.microsoft.com/office/word/2010/wordprocessingDrawing" xmlns:wp="http://schemas.openxmlformats.org/drawingml/2006/wordprocessingDrawing" xmlns:w10="urn:schemas-microsoft-com:office:word" xmlns:w="http://schemas.openxmlformats.org/wordprocessingml/2006/main" xmlns:w14="http://schemas.microsoft.com/office/word/2010/wordml" xmlns:w15="http://schemas.microsoft.com/office/word/2012/wordml" xmlns:w16cex="http://schemas.microsoft.com/office/word/2018/wordml/cex" xmlns:w16cid="http://schemas.microsoft.com/office/word/2016/wordml/cid" xmlns:w16="http://schemas.microsoft.com/office/word/2018/wordml" xmlns:w16sdtdh="http://schemas.microsoft.com/office/word/2020/wordml/sdtdatahash" xmlns:w16se="http://schemas.microsoft.com/office/word/2015/wordml/symex" xmlns:wpg="http://schemas.microsoft.com/office/word/2010/wordprocessingGroup" xmlns:wpi="http://schemas.microsoft.com/office/word/2010/wordprocessingInk" xmlns:wne="http://schemas.microsoft.com/office/word/2006/wordml" xmlns:wps="http://schemas.microsoft.com/office/word/2010/wordprocessingShape" mc:Ignorable="w14 w15 w16se w16cid w16 w16cex w16sdtdh wp14">
+  <w:p>
+    <w:pPr>
+      <w:pStyle w:val="a9"/>
+      <w:ind w:firstLine="0"/>
+      <w:rPr>
+        <w:b w:val="0"/>
+        <w:bCs/>
+        <w:sz w:val="24"/>
+        <w:szCs w:val="18"/>
+      </w:rPr>
+    </w:pPr>
+  </w:p>
+</w:ftr>
+</file>
+
+<file path=word/footnotes.xml><?xml version="1.0" encoding="utf-8"?>
+<w:footnotes xmlns:wpc="http://schemas.microsoft.com/office/word/2010/wordprocessingCanvas" xmlns:cx="http://schemas.microsoft.com/office/drawing/2014/chartex" xmlns:cx1="http://schemas.microsoft.com/office/drawing/2015/9/8/chartex" xmlns:cx2="http://schemas.microsoft.com/office/drawing/2015/10/21/chartex" xmlns:cx3="http://schemas.microsoft.com/office/drawing/2016/5/9/chartex" xmlns:cx4="http://schemas.microsoft.com/office/drawing/2016/5/10/chartex" xmlns:cx5="http://schemas.microsoft.com/office/drawing/2016/5/11/chartex" xmlns:cx6="http://schemas.microsoft.com/office/drawing/2016/5/12/chartex" xmlns:cx7="http://schemas.microsoft.com/office/drawing/2016/5/13/chartex" xmlns:cx8="http://schemas.microsoft.com/office/drawing/2016/5/14/chartex" xmlns:mc="http://schemas.openxmlformats.org/markup-compatibility/2006" xmlns:aink="http://schemas.microsoft.com/office/drawing/2016/ink" xmlns:am3d="http://schemas.microsoft.com/office/drawing/2017/model3d" xmlns:o="urn:schemas-microsoft-com:office:office" xmlns:oel="http://schemas.microsoft.com/office/2019/extlst" xmlns:r="http://schemas.openxmlformats.org/officeDocument/2006/relationships" xmlns:m="http://schemas.openxmlformats.org/officeDocument/2006/math" xmlns:v="urn:schemas-microsoft-com:vml" xmlns:wp14="http://schemas.microsoft.com/office/word/2010/wordprocessingDrawing" xmlns:wp="http://schemas.openxmlformats.org/drawingml/2006/wordprocessingDrawing" xmlns:w10="urn:schemas-microsoft-com:office:word" xmlns:w="http://schemas.openxmlformats.org/wordprocessingml/2006/main" xmlns:w14="http://schemas.microsoft.com/office/word/2010/wordml" xmlns:w15="http://schemas.microsoft.com/office/word/2012/wordml" xmlns:w16cex="http://schemas.microsoft.com/office/word/2018/wordml/cex" xmlns:w16cid="http://schemas.microsoft.com/office/word/2016/wordml/cid" xmlns:w16="http://schemas.microsoft.com/office/word/2018/wordml" xmlns:w16sdtdh="http://schemas.microsoft.com/office/word/2020/wordml/sdtdatahash" xmlns:w16se="http://schemas.microsoft.com/office/word/2015/wordml/symex" xmlns:wpg="http://schemas.microsoft.com/office/word/2010/wordprocessingGroup" xmlns:wpi="http://schemas.microsoft.com/office/word/2010/wordprocessingInk" xmlns:wne="http://schemas.microsoft.com/office/word/2006/wordml" xmlns:wps="http://schemas.microsoft.com/office/word/2010/wordprocessingShape" mc:Ignorable="w14 w15 w16se w16cid w16 w16cex w16sdtdh wp14">
+  <w:footnote w:type="separator" w:id="-1">
+    <w:p>
+      <w:pPr>
+        <w:spacing w:line="240" w:lineRule="auto"/>
+      </w:pPr>
+      <w:r>
+        <w:separator/>
+      </w:r>
+    </w:p>
+  </w:footnote>
+  <w:footnote w:type="continuationSeparator" w:id="0">
+    <w:p>
+      <w:pPr>
+        <w:spacing w:line="240" w:lineRule="auto"/>
+      </w:pPr>
+      <w:r>
+        <w:continuationSeparator/>
+      </w:r>
+    </w:p>
+  </w:footnote>
+</w:footnotes>
+</file>
+
+<file path=word/header1.xml><?xml version="1.0" encoding="utf-8"?>
+<w:hdr xmlns:wpc="http://schemas.microsoft.com/office/word/2010/wordprocessingCanvas" xmlns:cx="http://schemas.microsoft.com/office/drawing/2014/chartex" xmlns:cx1="http://schemas.microsoft.com/office/drawing/2015/9/8/chartex" xmlns:cx2="http://schemas.microsoft.com/office/drawing/2015/10/21/chartex" xmlns:cx3="http://schemas.microsoft.com/office/drawing/2016/5/9/chartex" xmlns:cx4="http://schemas.microsoft.com/office/drawing/2016/5/10/chartex" xmlns:cx5="http://schemas.microsoft.com/office/drawing/2016/5/11/chartex" xmlns:cx6="http://schemas.microsoft.com/office/drawing/2016/5/12/chartex" xmlns:cx7="http://schemas.microsoft.com/office/drawing/2016/5/13/chartex" xmlns:cx8="http://schemas.microsoft.com/office/drawing/2016/5/14/chartex" xmlns:mc="http://schemas.openxmlformats.org/markup-compatibility/2006" xmlns:aink="http://schemas.microsoft.com/office/drawing/2016/ink" xmlns:am3d="http://schemas.microsoft.com/office/drawing/2017/model3d" xmlns:o="urn:schemas-microsoft-com:office:office" xmlns:oel="http://schemas.microsoft.com/office/2019/extlst" xmlns:r="http://schemas.openxmlformats.org/officeDocument/2006/relationships" xmlns:m="http://schemas.openxmlformats.org/officeDocument/2006/math" xmlns:v="urn:schemas-microsoft-com:vml" xmlns:wp14="http://schemas.microsoft.com/office/word/2010/wordprocessingDrawing" xmlns:wp="http://schemas.openxmlformats.org/drawingml/2006/wordprocessingDrawing" xmlns:w10="urn:schemas-microsoft-com:office:word" xmlns:w="http://schemas.openxmlformats.org/wordprocessingml/2006/main" xmlns:w14="http://schemas.microsoft.com/office/word/2010/wordml" xmlns:w15="http://schemas.microsoft.com/office/word/2012/wordml" xmlns:w16cex="http://schemas.microsoft.com/office/word/2018/wordml/cex" xmlns:w16cid="http://schemas.microsoft.com/office/word/2016/wordml/cid" xmlns:w16="http://schemas.microsoft.com/office/word/2018/wordml" xmlns:w16sdtdh="http://schemas.microsoft.com/office/word/2020/wordml/sdtdatahash" xmlns:w16se="http://schemas.microsoft.com/office/word/2015/wordml/symex" xmlns:wpg="http://schemas.microsoft.com/office/word/2010/wordprocessingGroup" xmlns:wpi="http://schemas.microsoft.com/office/word/2010/wordprocessingInk" xmlns:wne="http://schemas.microsoft.com/office/word/2006/wordml" xmlns:wps="http://schemas.microsoft.com/office/word/2010/wordprocessingShape" mc:Ignorable="w14 w15 w16se w16cid w16 w16cex w16sdtdh wp14">
+  <w:sdt>
+    <w:sdtPr>
+      <w:id w:val="137227811"/>
+      <w:docPartObj>
+        <w:docPartGallery w:val="Page Numbers (Top of Page)"/>
+        <w:docPartUnique/>
+      </w:docPartObj>
+    </w:sdtPr>
+    <w:sdtContent>
+      <w:p>
+        <w:pPr>
+          <w:pStyle w:val="a6"/>
+          <w:ind w:firstLine="0"/>
+          <w:jc w:val="center"/>
+        </w:pPr>
+        <w:r>
+          <w:fldChar w:fldCharType="begin"/>
+        </w:r>
+        <w:r>
+          <w:instrText>PAGE   \* MERGEFORMAT</w:instrText>
+        </w:r>
+        <w:r>
+          <w:fldChar w:fldCharType="separate"/>
+        </w:r>
+        <w:r>
+          <w:t>2</w:t>
+        </w:r>
+        <w:r>
+          <w:fldChar w:fldCharType="end"/>
+        </w:r>
+      </w:p>
+    </w:sdtContent>
+  </w:sdt>
+  <w:p>
+    <w:pPr>
+      <w:pStyle w:val="a6"/>
+      <w:ind w:firstLine="0"/>
+      <w:jc w:val="center"/>
+    </w:pPr>
+  </w:p>
+</w:hdr>
 </file>
 
 <file path=word/numbering.xml><?xml version="1.0" encoding="utf-8"?>
@@ -4061,7 +4188,7 @@
     <w:lsdException w:name="footnote text" w:semiHidden="1" w:unhideWhenUsed="1"/>
     <w:lsdException w:name="annotation text" w:semiHidden="1" w:unhideWhenUsed="1"/>
     <w:lsdException w:name="header" w:semiHidden="1" w:unhideWhenUsed="1"/>
-    <w:lsdException w:name="footer" w:semiHidden="1" w:uiPriority="98" w:unhideWhenUsed="1"/>
+    <w:lsdException w:name="footer" w:semiHidden="1" w:unhideWhenUsed="1"/>
     <w:lsdException w:name="index heading" w:semiHidden="1" w:unhideWhenUsed="1"/>
     <w:lsdException w:name="caption" w:semiHidden="1" w:uiPriority="35" w:unhideWhenUsed="1" w:qFormat="1"/>
     <w:lsdException w:name="table of figures" w:semiHidden="1" w:unhideWhenUsed="1"/>
@@ -5227,7 +5354,7 @@
     <w:aliases w:val="vgux_TitleFooter"/>
     <w:basedOn w:val="a1"/>
     <w:link w:val="aa"/>
-    <w:uiPriority w:val="98"/>
+    <w:uiPriority w:val="99"/>
     <w:unhideWhenUsed/>
     <w:rsid w:val="00A51A7F"/>
     <w:pPr>
@@ -5248,7 +5375,7 @@
     <w:aliases w:val="vgux_TitleFooter Знак"/>
     <w:basedOn w:val="a2"/>
     <w:link w:val="a9"/>
-    <w:uiPriority w:val="98"/>
+    <w:uiPriority w:val="99"/>
     <w:rsid w:val="00A51A7F"/>
     <w:rPr>
       <w:rFonts w:eastAsiaTheme="minorEastAsia"/>

--- a/documents/Руководство программиста.docx
+++ b/documents/Руководство программиста.docx
@@ -454,7 +454,21 @@
           <w:color w:val="000000" w:themeColor="text1"/>
           <w:sz w:val="24"/>
         </w:rPr>
-        <w:t>В разделе «Назначение и условия применения программы» указаны назначение и функции, выполняемые программой, и условия необходимые для выполнения программы.</w:t>
+        <w:t>В разделе «Назначени</w:t>
+      </w:r>
+      <w:r>
+        <w:rPr>
+          <w:color w:val="000000" w:themeColor="text1"/>
+          <w:sz w:val="24"/>
+        </w:rPr>
+        <w:t>е</w:t>
+      </w:r>
+      <w:r>
+        <w:rPr>
+          <w:color w:val="000000" w:themeColor="text1"/>
+          <w:sz w:val="24"/>
+        </w:rPr>
+        <w:t xml:space="preserve"> и условия применения программы» указаны назначение и функции, выполняемые программой, и условия необходимые для выполнения программы.</w:t>
       </w:r>
     </w:p>
     <w:p>
@@ -488,7 +502,58 @@
           <w:color w:val="000000" w:themeColor="text1"/>
           <w:sz w:val="24"/>
         </w:rPr>
+        <w:t>В разделе «Обращение к программе» указан порядок запуска программы.</w:t>
+      </w:r>
+    </w:p>
+    <w:p>
+      <w:pPr>
+        <w:pStyle w:val="ae"/>
+        <w:ind w:firstLine="851"/>
+        <w:rPr>
+          <w:color w:val="000000" w:themeColor="text1"/>
+          <w:sz w:val="24"/>
+        </w:rPr>
+      </w:pPr>
+      <w:r>
+        <w:rPr>
+          <w:color w:val="000000" w:themeColor="text1"/>
+          <w:sz w:val="24"/>
+        </w:rPr>
+        <w:t>В разделе «Структура системы» приведено описание структуры игры «Слова из слов».</w:t>
+      </w:r>
+    </w:p>
+    <w:p>
+      <w:pPr>
+        <w:pStyle w:val="ae"/>
+        <w:ind w:firstLine="851"/>
+        <w:rPr>
+          <w:color w:val="000000" w:themeColor="text1"/>
+          <w:sz w:val="24"/>
+        </w:rPr>
+      </w:pPr>
+      <w:r>
+        <w:rPr>
+          <w:color w:val="000000" w:themeColor="text1"/>
+          <w:sz w:val="24"/>
+        </w:rPr>
         <w:t>В разделе «Входные и выходные данные» приведено описание организации входных и выходных данных программы.</w:t>
+      </w:r>
+    </w:p>
+    <w:p>
+      <w:pPr>
+        <w:pStyle w:val="ae"/>
+        <w:ind w:firstLine="851"/>
+        <w:rPr>
+          <w:color w:val="000000" w:themeColor="text1"/>
+          <w:sz w:val="24"/>
+        </w:rPr>
+      </w:pPr>
+      <w:r>
+        <w:rPr>
+          <w:color w:val="000000" w:themeColor="text1"/>
+          <w:sz w:val="24"/>
+        </w:rPr>
+        <w:t>В разделе «Модернизация» приведены возможные изменения программы.</w:t>
       </w:r>
     </w:p>
     <w:p>
@@ -620,7 +685,7 @@
         <w:tab/>
       </w:r>
       <w:r>
-        <w:t>Назначения и условия применения программы</w:t>
+        <w:t>Назначение и условия применения программы</w:t>
       </w:r>
       <w:r>
         <w:tab/>
@@ -629,7 +694,7 @@
         <w:fldChar w:fldCharType="begin"/>
       </w:r>
       <w:r>
-        <w:instrText xml:space="preserve"> PAGEREF _Toc149267849 \h </w:instrText>
+        <w:instrText xml:space="preserve"> PAGEREF _Toc150177846 \h </w:instrText>
       </w:r>
       <w:r>
         <w:fldChar w:fldCharType="separate"/>
@@ -671,7 +736,7 @@
         <w:fldChar w:fldCharType="begin"/>
       </w:r>
       <w:r>
-        <w:instrText xml:space="preserve"> PAGEREF _Toc149267850 \h </w:instrText>
+        <w:instrText xml:space="preserve"> PAGEREF _Toc150177847 \h </w:instrText>
       </w:r>
       <w:r>
         <w:fldChar w:fldCharType="separate"/>
@@ -713,7 +778,7 @@
         <w:fldChar w:fldCharType="begin"/>
       </w:r>
       <w:r>
-        <w:instrText xml:space="preserve"> PAGEREF _Toc149267851 \h </w:instrText>
+        <w:instrText xml:space="preserve"> PAGEREF _Toc150177848 \h </w:instrText>
       </w:r>
       <w:r>
         <w:fldChar w:fldCharType="separate"/>
@@ -755,7 +820,7 @@
         <w:fldChar w:fldCharType="begin"/>
       </w:r>
       <w:r>
-        <w:instrText xml:space="preserve"> PAGEREF _Toc149267852 \h </w:instrText>
+        <w:instrText xml:space="preserve"> PAGEREF _Toc150177849 \h </w:instrText>
       </w:r>
       <w:r>
         <w:fldChar w:fldCharType="separate"/>
@@ -797,13 +862,13 @@
         <w:fldChar w:fldCharType="begin"/>
       </w:r>
       <w:r>
-        <w:instrText xml:space="preserve"> PAGEREF _Toc149267853 \h </w:instrText>
+        <w:instrText xml:space="preserve"> PAGEREF _Toc150177850 \h </w:instrText>
       </w:r>
       <w:r>
         <w:fldChar w:fldCharType="separate"/>
       </w:r>
       <w:r>
-        <w:t>4</w:t>
+        <w:t>5</w:t>
       </w:r>
       <w:r>
         <w:fldChar w:fldCharType="end"/>
@@ -839,13 +904,13 @@
         <w:fldChar w:fldCharType="begin"/>
       </w:r>
       <w:r>
-        <w:instrText xml:space="preserve"> PAGEREF _Toc149267854 \h </w:instrText>
+        <w:instrText xml:space="preserve"> PAGEREF _Toc150177851 \h </w:instrText>
       </w:r>
       <w:r>
         <w:fldChar w:fldCharType="separate"/>
       </w:r>
       <w:r>
-        <w:t>4</w:t>
+        <w:t>5</w:t>
       </w:r>
       <w:r>
         <w:fldChar w:fldCharType="end"/>
@@ -881,7 +946,7 @@
         <w:fldChar w:fldCharType="begin"/>
       </w:r>
       <w:r>
-        <w:instrText xml:space="preserve"> PAGEREF _Toc149267855 \h </w:instrText>
+        <w:instrText xml:space="preserve"> PAGEREF _Toc150177852 \h </w:instrText>
       </w:r>
       <w:r>
         <w:fldChar w:fldCharType="separate"/>
@@ -923,7 +988,7 @@
         <w:fldChar w:fldCharType="begin"/>
       </w:r>
       <w:r>
-        <w:instrText xml:space="preserve"> PAGEREF _Toc149267856 \h </w:instrText>
+        <w:instrText xml:space="preserve"> PAGEREF _Toc150177853 \h </w:instrText>
       </w:r>
       <w:r>
         <w:fldChar w:fldCharType="separate"/>
@@ -965,7 +1030,7 @@
         <w:fldChar w:fldCharType="begin"/>
       </w:r>
       <w:r>
-        <w:instrText xml:space="preserve"> PAGEREF _Toc149267857 \h </w:instrText>
+        <w:instrText xml:space="preserve"> PAGEREF _Toc150177854 \h </w:instrText>
       </w:r>
       <w:r>
         <w:fldChar w:fldCharType="separate"/>
@@ -998,7 +1063,7 @@
         <w:tab/>
       </w:r>
       <w:r>
-        <w:t>Описание основных характеристик программы</w:t>
+        <w:t>Сведения о структуре системы</w:t>
       </w:r>
       <w:r>
         <w:tab/>
@@ -1007,7 +1072,7 @@
         <w:fldChar w:fldCharType="begin"/>
       </w:r>
       <w:r>
-        <w:instrText xml:space="preserve"> PAGEREF _Toc149267858 \h </w:instrText>
+        <w:instrText xml:space="preserve"> PAGEREF _Toc150177855 \h </w:instrText>
       </w:r>
       <w:r>
         <w:fldChar w:fldCharType="separate"/>
@@ -1040,7 +1105,7 @@
         <w:tab/>
       </w:r>
       <w:r>
-        <w:t>Режим работы программы</w:t>
+        <w:t>Сведения о связях с другими программами</w:t>
       </w:r>
       <w:r>
         <w:tab/>
@@ -1049,7 +1114,7 @@
         <w:fldChar w:fldCharType="begin"/>
       </w:r>
       <w:r>
-        <w:instrText xml:space="preserve"> PAGEREF _Toc149267859 \h </w:instrText>
+        <w:instrText xml:space="preserve"> PAGEREF _Toc150177856 \h </w:instrText>
       </w:r>
       <w:r>
         <w:fldChar w:fldCharType="separate"/>
@@ -1082,7 +1147,7 @@
         <w:tab/>
       </w:r>
       <w:r>
-        <w:t>Описание основных особенностей программы</w:t>
+        <w:t>Режим работы программы</w:t>
       </w:r>
       <w:r>
         <w:tab/>
@@ -1091,7 +1156,7 @@
         <w:fldChar w:fldCharType="begin"/>
       </w:r>
       <w:r>
-        <w:instrText xml:space="preserve"> PAGEREF _Toc149267860 \h </w:instrText>
+        <w:instrText xml:space="preserve"> PAGEREF _Toc150177857 \h </w:instrText>
       </w:r>
       <w:r>
         <w:fldChar w:fldCharType="separate"/>
@@ -1105,7 +1170,7 @@
     </w:p>
     <w:p>
       <w:pPr>
-        <w:pStyle w:val="13"/>
+        <w:pStyle w:val="21"/>
         <w:rPr>
           <w:rFonts w:asciiTheme="minorHAnsi" w:eastAsiaTheme="minorEastAsia" w:hAnsiTheme="minorHAnsi" w:cstheme="minorBidi"/>
           <w:sz w:val="22"/>
@@ -1113,7 +1178,7 @@
         </w:rPr>
       </w:pPr>
       <w:r>
-        <w:t>3.</w:t>
+        <w:t>2.4.</w:t>
       </w:r>
       <w:r>
         <w:rPr>
@@ -1124,7 +1189,7 @@
         <w:tab/>
       </w:r>
       <w:r>
-        <w:t>Обращение к программе</w:t>
+        <w:t>Средства проверки правильности работы программы</w:t>
       </w:r>
       <w:r>
         <w:tab/>
@@ -1133,13 +1198,13 @@
         <w:fldChar w:fldCharType="begin"/>
       </w:r>
       <w:r>
-        <w:instrText xml:space="preserve"> PAGEREF _Toc149267861 \h </w:instrText>
+        <w:instrText xml:space="preserve"> PAGEREF _Toc150177858 \h </w:instrText>
       </w:r>
       <w:r>
         <w:fldChar w:fldCharType="separate"/>
       </w:r>
       <w:r>
-        <w:t>7</w:t>
+        <w:t>6</w:t>
       </w:r>
       <w:r>
         <w:fldChar w:fldCharType="end"/>
@@ -1155,7 +1220,7 @@
         </w:rPr>
       </w:pPr>
       <w:r>
-        <w:t>3.1.</w:t>
+        <w:t>2.5.</w:t>
       </w:r>
       <w:r>
         <w:rPr>
@@ -1166,7 +1231,7 @@
         <w:tab/>
       </w:r>
       <w:r>
-        <w:t>Загрузка и запуск программы</w:t>
+        <w:t>Функционирование программы после сбоев</w:t>
       </w:r>
       <w:r>
         <w:tab/>
@@ -1175,13 +1240,13 @@
         <w:fldChar w:fldCharType="begin"/>
       </w:r>
       <w:r>
-        <w:instrText xml:space="preserve"> PAGEREF _Toc149267862 \h </w:instrText>
+        <w:instrText xml:space="preserve"> PAGEREF _Toc150177859 \h </w:instrText>
       </w:r>
       <w:r>
         <w:fldChar w:fldCharType="separate"/>
       </w:r>
       <w:r>
-        <w:t>7</w:t>
+        <w:t>6</w:t>
       </w:r>
       <w:r>
         <w:fldChar w:fldCharType="end"/>
@@ -1189,7 +1254,7 @@
     </w:p>
     <w:p>
       <w:pPr>
-        <w:pStyle w:val="21"/>
+        <w:pStyle w:val="13"/>
         <w:rPr>
           <w:rFonts w:asciiTheme="minorHAnsi" w:eastAsiaTheme="minorEastAsia" w:hAnsiTheme="minorHAnsi" w:cstheme="minorBidi"/>
           <w:sz w:val="22"/>
@@ -1197,7 +1262,7 @@
         </w:rPr>
       </w:pPr>
       <w:r>
-        <w:t>3.2.</w:t>
+        <w:t>3.</w:t>
       </w:r>
       <w:r>
         <w:rPr>
@@ -1208,7 +1273,7 @@
         <w:tab/>
       </w:r>
       <w:r>
-        <w:t>Правила игры</w:t>
+        <w:t>Обращение к программе</w:t>
       </w:r>
       <w:r>
         <w:tab/>
@@ -1217,7 +1282,7 @@
         <w:fldChar w:fldCharType="begin"/>
       </w:r>
       <w:r>
-        <w:instrText xml:space="preserve"> PAGEREF _Toc149267863 \h </w:instrText>
+        <w:instrText xml:space="preserve"> PAGEREF _Toc150177860 \h </w:instrText>
       </w:r>
       <w:r>
         <w:fldChar w:fldCharType="separate"/>
@@ -1231,7 +1296,7 @@
     </w:p>
     <w:p>
       <w:pPr>
-        <w:pStyle w:val="21"/>
+        <w:pStyle w:val="13"/>
         <w:rPr>
           <w:rFonts w:asciiTheme="minorHAnsi" w:eastAsiaTheme="minorEastAsia" w:hAnsiTheme="minorHAnsi" w:cstheme="minorBidi"/>
           <w:sz w:val="22"/>
@@ -1239,7 +1304,7 @@
         </w:rPr>
       </w:pPr>
       <w:r>
-        <w:t>3.3.</w:t>
+        <w:t>4.</w:t>
       </w:r>
       <w:r>
         <w:rPr>
@@ -1250,7 +1315,7 @@
         <w:tab/>
       </w:r>
       <w:r>
-        <w:t>Настройки программы</w:t>
+        <w:t>Структура системы</w:t>
       </w:r>
       <w:r>
         <w:tab/>
@@ -1259,7 +1324,7 @@
         <w:fldChar w:fldCharType="begin"/>
       </w:r>
       <w:r>
-        <w:instrText xml:space="preserve"> PAGEREF _Toc149267864 \h </w:instrText>
+        <w:instrText xml:space="preserve"> PAGEREF _Toc150177861 \h </w:instrText>
       </w:r>
       <w:r>
         <w:fldChar w:fldCharType="separate"/>
@@ -1273,7 +1338,7 @@
     </w:p>
     <w:p>
       <w:pPr>
-        <w:pStyle w:val="21"/>
+        <w:pStyle w:val="13"/>
         <w:rPr>
           <w:rFonts w:asciiTheme="minorHAnsi" w:eastAsiaTheme="minorEastAsia" w:hAnsiTheme="minorHAnsi" w:cstheme="minorBidi"/>
           <w:sz w:val="22"/>
@@ -1281,7 +1346,7 @@
         </w:rPr>
       </w:pPr>
       <w:r>
-        <w:t>3.4.</w:t>
+        <w:t>5.</w:t>
       </w:r>
       <w:r>
         <w:rPr>
@@ -1292,7 +1357,7 @@
         <w:tab/>
       </w:r>
       <w:r>
-        <w:t>Порядок игрового процесса</w:t>
+        <w:t>Входные и выходные данные</w:t>
       </w:r>
       <w:r>
         <w:tab/>
@@ -1301,13 +1366,13 @@
         <w:fldChar w:fldCharType="begin"/>
       </w:r>
       <w:r>
-        <w:instrText xml:space="preserve"> PAGEREF _Toc149267865 \h </w:instrText>
+        <w:instrText xml:space="preserve"> PAGEREF _Toc150177862 \h </w:instrText>
       </w:r>
       <w:r>
         <w:fldChar w:fldCharType="separate"/>
       </w:r>
       <w:r>
-        <w:t>9</w:t>
+        <w:t>10</w:t>
       </w:r>
       <w:r>
         <w:fldChar w:fldCharType="end"/>
@@ -1323,7 +1388,7 @@
         </w:rPr>
       </w:pPr>
       <w:r>
-        <w:t>3.5.</w:t>
+        <w:t>5.1.</w:t>
       </w:r>
       <w:r>
         <w:rPr>
@@ -1334,7 +1399,7 @@
         <w:tab/>
       </w:r>
       <w:r>
-        <w:t>Выход из игры</w:t>
+        <w:t>Организация используемой входной информации</w:t>
       </w:r>
       <w:r>
         <w:tab/>
@@ -1343,13 +1408,13 @@
         <w:fldChar w:fldCharType="begin"/>
       </w:r>
       <w:r>
-        <w:instrText xml:space="preserve"> PAGEREF _Toc149267866 \h </w:instrText>
+        <w:instrText xml:space="preserve"> PAGEREF _Toc150177863 \h </w:instrText>
       </w:r>
       <w:r>
         <w:fldChar w:fldCharType="separate"/>
       </w:r>
       <w:r>
-        <w:t>14</w:t>
+        <w:t>10</w:t>
       </w:r>
       <w:r>
         <w:fldChar w:fldCharType="end"/>
@@ -1357,7 +1422,7 @@
     </w:p>
     <w:p>
       <w:pPr>
-        <w:pStyle w:val="13"/>
+        <w:pStyle w:val="21"/>
         <w:rPr>
           <w:rFonts w:asciiTheme="minorHAnsi" w:eastAsiaTheme="minorEastAsia" w:hAnsiTheme="minorHAnsi" w:cstheme="minorBidi"/>
           <w:sz w:val="22"/>
@@ -1365,7 +1430,7 @@
         </w:rPr>
       </w:pPr>
       <w:r>
-        <w:t>4.</w:t>
+        <w:t>5.2.</w:t>
       </w:r>
       <w:r>
         <w:rPr>
@@ -1376,7 +1441,7 @@
         <w:tab/>
       </w:r>
       <w:r>
-        <w:t>Входные и выходные данные</w:t>
+        <w:t>Организация используемой выходной информации</w:t>
       </w:r>
       <w:r>
         <w:tab/>
@@ -1385,13 +1450,13 @@
         <w:fldChar w:fldCharType="begin"/>
       </w:r>
       <w:r>
-        <w:instrText xml:space="preserve"> PAGEREF _Toc149267867 \h </w:instrText>
+        <w:instrText xml:space="preserve"> PAGEREF _Toc150177864 \h </w:instrText>
       </w:r>
       <w:r>
         <w:fldChar w:fldCharType="separate"/>
       </w:r>
       <w:r>
-        <w:t>15</w:t>
+        <w:t>10</w:t>
       </w:r>
       <w:r>
         <w:fldChar w:fldCharType="end"/>
@@ -1399,7 +1464,7 @@
     </w:p>
     <w:p>
       <w:pPr>
-        <w:pStyle w:val="21"/>
+        <w:pStyle w:val="13"/>
         <w:rPr>
           <w:rFonts w:asciiTheme="minorHAnsi" w:eastAsiaTheme="minorEastAsia" w:hAnsiTheme="minorHAnsi" w:cstheme="minorBidi"/>
           <w:sz w:val="22"/>
@@ -1407,7 +1472,7 @@
         </w:rPr>
       </w:pPr>
       <w:r>
-        <w:t>4.1.</w:t>
+        <w:t>6.</w:t>
       </w:r>
       <w:r>
         <w:rPr>
@@ -1418,7 +1483,7 @@
         <w:tab/>
       </w:r>
       <w:r>
-        <w:t>Организация используемой входной информации</w:t>
+        <w:t>Модернизация</w:t>
       </w:r>
       <w:r>
         <w:tab/>
@@ -1427,55 +1492,13 @@
         <w:fldChar w:fldCharType="begin"/>
       </w:r>
       <w:r>
-        <w:instrText xml:space="preserve"> PAGEREF _Toc149267868 \h </w:instrText>
+        <w:instrText xml:space="preserve"> PAGEREF _Toc150177865 \h </w:instrText>
       </w:r>
       <w:r>
         <w:fldChar w:fldCharType="separate"/>
       </w:r>
       <w:r>
-        <w:t>15</w:t>
-      </w:r>
-      <w:r>
-        <w:fldChar w:fldCharType="end"/>
-      </w:r>
-    </w:p>
-    <w:p>
-      <w:pPr>
-        <w:pStyle w:val="21"/>
-        <w:rPr>
-          <w:rFonts w:asciiTheme="minorHAnsi" w:eastAsiaTheme="minorEastAsia" w:hAnsiTheme="minorHAnsi" w:cstheme="minorBidi"/>
-          <w:sz w:val="22"/>
-          <w:szCs w:val="22"/>
-        </w:rPr>
-      </w:pPr>
-      <w:r>
-        <w:t>4.2.</w:t>
-      </w:r>
-      <w:r>
-        <w:rPr>
-          <w:rFonts w:asciiTheme="minorHAnsi" w:eastAsiaTheme="minorEastAsia" w:hAnsiTheme="minorHAnsi" w:cstheme="minorBidi"/>
-          <w:sz w:val="22"/>
-          <w:szCs w:val="22"/>
-        </w:rPr>
-        <w:tab/>
-      </w:r>
-      <w:r>
-        <w:t>Организация используемой выходной информации</w:t>
-      </w:r>
-      <w:r>
-        <w:tab/>
-      </w:r>
-      <w:r>
-        <w:fldChar w:fldCharType="begin"/>
-      </w:r>
-      <w:r>
-        <w:instrText xml:space="preserve"> PAGEREF _Toc149267869 \h </w:instrText>
-      </w:r>
-      <w:r>
-        <w:fldChar w:fldCharType="separate"/>
-      </w:r>
-      <w:r>
-        <w:t>15</w:t>
+        <w:t>11</w:t>
       </w:r>
       <w:r>
         <w:fldChar w:fldCharType="end"/>
@@ -1522,10 +1545,16 @@
       <w:pPr>
         <w:pStyle w:val="10"/>
       </w:pPr>
-      <w:bookmarkStart w:id="0" w:name="_Toc149267849"/>
+      <w:bookmarkStart w:id="0" w:name="_Toc150177846"/>
       <w:r>
         <w:lastRenderedPageBreak/>
-        <w:t>Назначения и условия применения программы</w:t>
+        <w:t>Назначени</w:t>
+      </w:r>
+      <w:r>
+        <w:t>е</w:t>
+      </w:r>
+      <w:r>
+        <w:t xml:space="preserve"> и условия применения программы</w:t>
       </w:r>
       <w:bookmarkEnd w:id="0"/>
     </w:p>
@@ -1533,7 +1562,7 @@
       <w:pPr>
         <w:pStyle w:val="11"/>
       </w:pPr>
-      <w:bookmarkStart w:id="1" w:name="_Toc149267850"/>
+      <w:bookmarkStart w:id="1" w:name="_Toc150177847"/>
       <w:r>
         <w:t>Назначение программы</w:t>
       </w:r>
@@ -1556,7 +1585,7 @@
       <w:pPr>
         <w:pStyle w:val="11"/>
       </w:pPr>
-      <w:bookmarkStart w:id="2" w:name="_Toc149267851"/>
+      <w:bookmarkStart w:id="2" w:name="_Toc150177848"/>
       <w:r>
         <w:t>Функции программы</w:t>
       </w:r>
@@ -1900,7 +1929,7 @@
       <w:pPr>
         <w:pStyle w:val="11"/>
       </w:pPr>
-      <w:bookmarkStart w:id="3" w:name="_Toc149267852"/>
+      <w:bookmarkStart w:id="3" w:name="_Toc150177849"/>
       <w:r>
         <w:t>Условия необходимые для выполнения программы</w:t>
       </w:r>
@@ -1923,7 +1952,7 @@
       <w:pPr>
         <w:pStyle w:val="11"/>
       </w:pPr>
-      <w:bookmarkStart w:id="4" w:name="_Toc149267853"/>
+      <w:bookmarkStart w:id="4" w:name="_Toc150177850"/>
       <w:r>
         <w:t>Объем оперативной памяти</w:t>
       </w:r>
@@ -1946,7 +1975,7 @@
       <w:pPr>
         <w:pStyle w:val="11"/>
       </w:pPr>
-      <w:bookmarkStart w:id="5" w:name="_Toc149267854"/>
+      <w:bookmarkStart w:id="5" w:name="_Toc150177851"/>
       <w:r>
         <w:t>Требования к составу периферийных устройств</w:t>
       </w:r>
@@ -1969,7 +1998,7 @@
       <w:pPr>
         <w:pStyle w:val="11"/>
       </w:pPr>
-      <w:bookmarkStart w:id="6" w:name="_Toc149267855"/>
+      <w:bookmarkStart w:id="6" w:name="_Toc150177852"/>
       <w:r>
         <w:t>Требования к программному обеспечению</w:t>
       </w:r>
@@ -2032,7 +2061,7 @@
       <w:pPr>
         <w:pStyle w:val="11"/>
       </w:pPr>
-      <w:bookmarkStart w:id="7" w:name="_Toc149267856"/>
+      <w:bookmarkStart w:id="7" w:name="_Toc150177853"/>
       <w:r>
         <w:t>Требования к программисту</w:t>
       </w:r>
@@ -2068,7 +2097,7 @@
       <w:pPr>
         <w:pStyle w:val="10"/>
       </w:pPr>
-      <w:bookmarkStart w:id="8" w:name="_Toc149267857"/>
+      <w:bookmarkStart w:id="8" w:name="_Toc150177854"/>
       <w:r>
         <w:lastRenderedPageBreak/>
         <w:t>Характеристики программы</w:t>
@@ -2079,9 +2108,11 @@
       <w:pPr>
         <w:pStyle w:val="11"/>
       </w:pPr>
+      <w:bookmarkStart w:id="9" w:name="_Toc150177855"/>
       <w:r>
         <w:t>Сведения о структуре системы</w:t>
       </w:r>
+      <w:bookmarkEnd w:id="9"/>
     </w:p>
     <w:p>
       <w:pPr>
@@ -2123,9 +2154,11 @@
       <w:pPr>
         <w:pStyle w:val="11"/>
       </w:pPr>
+      <w:bookmarkStart w:id="10" w:name="_Toc150177856"/>
       <w:r>
         <w:t>Сведения о связях с другими программами</w:t>
       </w:r>
+      <w:bookmarkEnd w:id="10"/>
     </w:p>
     <w:p>
       <w:pPr>
@@ -2144,11 +2177,11 @@
       <w:pPr>
         <w:pStyle w:val="11"/>
       </w:pPr>
-      <w:bookmarkStart w:id="9" w:name="_Toc149267859"/>
+      <w:bookmarkStart w:id="11" w:name="_Toc150177857"/>
       <w:r>
         <w:t>Режим работы программы</w:t>
       </w:r>
-      <w:bookmarkEnd w:id="9"/>
+      <w:bookmarkEnd w:id="11"/>
     </w:p>
     <w:p>
       <w:pPr>
@@ -2167,9 +2200,11 @@
       <w:pPr>
         <w:pStyle w:val="11"/>
       </w:pPr>
+      <w:bookmarkStart w:id="12" w:name="_Toc150177858"/>
       <w:r>
         <w:t>Средства проверки правильности работы программы</w:t>
       </w:r>
+      <w:bookmarkEnd w:id="12"/>
     </w:p>
     <w:p>
       <w:pPr>
@@ -2310,9 +2345,11 @@
       <w:pPr>
         <w:pStyle w:val="11"/>
       </w:pPr>
+      <w:bookmarkStart w:id="13" w:name="_Toc150177859"/>
       <w:r>
         <w:t>Функционирование программы после сбоев</w:t>
       </w:r>
+      <w:bookmarkEnd w:id="13"/>
     </w:p>
     <w:p>
       <w:pPr>
@@ -2341,12 +2378,12 @@
       <w:pPr>
         <w:pStyle w:val="10"/>
       </w:pPr>
-      <w:bookmarkStart w:id="10" w:name="_Toc149267861"/>
+      <w:bookmarkStart w:id="14" w:name="_Toc150177860"/>
       <w:r>
         <w:lastRenderedPageBreak/>
         <w:t>Обращение к программе</w:t>
       </w:r>
-      <w:bookmarkEnd w:id="10"/>
+      <w:bookmarkEnd w:id="14"/>
     </w:p>
     <w:p>
       <w:pPr>
@@ -2412,11 +2449,12 @@
       <w:pPr>
         <w:pStyle w:val="10"/>
       </w:pPr>
-      <w:bookmarkStart w:id="11" w:name="_Toc149267867"/>
+      <w:bookmarkStart w:id="15" w:name="_Toc150177861"/>
       <w:r>
         <w:lastRenderedPageBreak/>
         <w:t>Структура системы</w:t>
       </w:r>
+      <w:bookmarkEnd w:id="15"/>
     </w:p>
     <w:p>
       <w:pPr>
@@ -2632,21 +2670,22 @@
       <w:pPr>
         <w:pStyle w:val="10"/>
       </w:pPr>
+      <w:bookmarkStart w:id="16" w:name="_Toc150177862"/>
       <w:r>
         <w:lastRenderedPageBreak/>
         <w:t>Входные и выходные данные</w:t>
       </w:r>
-      <w:bookmarkEnd w:id="11"/>
+      <w:bookmarkEnd w:id="16"/>
     </w:p>
     <w:p>
       <w:pPr>
         <w:pStyle w:val="11"/>
       </w:pPr>
-      <w:bookmarkStart w:id="12" w:name="_Toc149267868"/>
+      <w:bookmarkStart w:id="17" w:name="_Toc150177863"/>
       <w:r>
         <w:t>Организация используемой входной информации</w:t>
       </w:r>
-      <w:bookmarkEnd w:id="12"/>
+      <w:bookmarkEnd w:id="17"/>
     </w:p>
     <w:p>
       <w:pPr>
@@ -2665,11 +2704,11 @@
       <w:pPr>
         <w:pStyle w:val="11"/>
       </w:pPr>
-      <w:bookmarkStart w:id="13" w:name="_Toc149267869"/>
+      <w:bookmarkStart w:id="18" w:name="_Toc150177864"/>
       <w:r>
         <w:t>Организация используемой выходной информации</w:t>
       </w:r>
-      <w:bookmarkEnd w:id="13"/>
+      <w:bookmarkEnd w:id="18"/>
     </w:p>
     <w:p>
       <w:pPr>
@@ -2694,10 +2733,12 @@
       <w:pPr>
         <w:pStyle w:val="10"/>
       </w:pPr>
+      <w:bookmarkStart w:id="19" w:name="_Toc150177865"/>
       <w:r>
         <w:lastRenderedPageBreak/>
         <w:t>Модернизация</w:t>
       </w:r>
+      <w:bookmarkEnd w:id="19"/>
     </w:p>
     <w:p>
       <w:pPr>
